--- a/Documentation/LMS-33-View-Download-Content.docx
+++ b/Documentation/LMS-33-View-Download-Content.docx
@@ -20,27 +20,7 @@
           <w:sz w:val="32"/>
           <w:szCs w:val="32"/>
         </w:rPr>
-        <w:t>Course</w:t>
-      </w:r>
-      <w:r>
-        <w:rPr>
-          <w:rFonts w:ascii="Arial" w:hAnsi="Arial" w:cs="Arial"/>
-          <w:b/>
-          <w:bCs/>
-          <w:sz w:val="32"/>
-          <w:szCs w:val="32"/>
-        </w:rPr>
-        <w:t xml:space="preserve"> Content</w:t>
-      </w:r>
-      <w:r>
-        <w:rPr>
-          <w:rFonts w:ascii="Arial" w:hAnsi="Arial" w:cs="Arial"/>
-          <w:b/>
-          <w:bCs/>
-          <w:sz w:val="32"/>
-          <w:szCs w:val="32"/>
-        </w:rPr>
-        <w:t xml:space="preserve"> Creation</w:t>
+        <w:t>Course Content Creation</w:t>
       </w:r>
       <w:r>
         <w:rPr>
@@ -200,18 +180,8 @@
           <w:sz w:val="24"/>
           <w:szCs w:val="24"/>
         </w:rPr>
-        <w:t xml:space="preserve">Log in as an administrator or teacher and go into your </w:t>
-      </w:r>
-      <w:proofErr w:type="gramStart"/>
-      <w:r>
-        <w:rPr>
-          <w:rFonts w:ascii="Arial" w:hAnsi="Arial" w:cs="Arial"/>
-          <w:sz w:val="24"/>
-          <w:szCs w:val="24"/>
-        </w:rPr>
-        <w:t>course</w:t>
-      </w:r>
-      <w:proofErr w:type="gramEnd"/>
+        <w:t>Log in as an administrator or teacher and go into your course</w:t>
+      </w:r>
     </w:p>
     <w:p>
       <w:pPr>
@@ -231,18 +201,8 @@
           <w:sz w:val="24"/>
           <w:szCs w:val="24"/>
         </w:rPr>
-        <w:t xml:space="preserve">Toggle Edit mode top </w:t>
-      </w:r>
-      <w:proofErr w:type="gramStart"/>
-      <w:r>
-        <w:rPr>
-          <w:rFonts w:ascii="Arial" w:hAnsi="Arial" w:cs="Arial"/>
-          <w:sz w:val="24"/>
-          <w:szCs w:val="24"/>
-        </w:rPr>
-        <w:t>right</w:t>
-      </w:r>
-      <w:proofErr w:type="gramEnd"/>
+        <w:t>Toggle Edit mode top right</w:t>
+      </w:r>
     </w:p>
     <w:p>
       <w:pPr>
@@ -262,18 +222,8 @@
           <w:sz w:val="24"/>
           <w:szCs w:val="24"/>
         </w:rPr>
-        <w:t xml:space="preserve">To add files such as documents or presentations, drag and drop from your </w:t>
-      </w:r>
-      <w:proofErr w:type="gramStart"/>
-      <w:r>
-        <w:rPr>
-          <w:rFonts w:ascii="Arial" w:hAnsi="Arial" w:cs="Arial"/>
-          <w:sz w:val="24"/>
-          <w:szCs w:val="24"/>
-        </w:rPr>
-        <w:t>desktop</w:t>
-      </w:r>
-      <w:proofErr w:type="gramEnd"/>
+        <w:t>To add files such as documents or presentations, drag and drop from your desktop</w:t>
+      </w:r>
     </w:p>
     <w:p>
       <w:pPr>
@@ -392,34 +342,7 @@
           <w:sz w:val="26"/>
           <w:szCs w:val="26"/>
         </w:rPr>
-        <w:t xml:space="preserve"> content</w:t>
-      </w:r>
-      <w:r>
-        <w:rPr>
-          <w:rFonts w:ascii="Arial" w:hAnsi="Arial" w:cs="Arial"/>
-          <w:b/>
-          <w:bCs/>
-          <w:sz w:val="26"/>
-          <w:szCs w:val="26"/>
-        </w:rPr>
-        <w:t xml:space="preserve"> for specific groups</w:t>
-      </w:r>
-    </w:p>
-    <w:p>
-      <w:pPr>
-        <w:rPr>
-          <w:rFonts w:ascii="Arial" w:hAnsi="Arial" w:cs="Arial"/>
-          <w:sz w:val="24"/>
-          <w:szCs w:val="24"/>
-        </w:rPr>
-      </w:pPr>
-      <w:r>
-        <w:rPr>
-          <w:rFonts w:ascii="Arial" w:hAnsi="Arial" w:cs="Arial"/>
-          <w:sz w:val="24"/>
-          <w:szCs w:val="24"/>
-        </w:rPr>
-        <w:t>Log</w:t>
+        <w:t xml:space="preserve"> content for specific groups</w:t>
       </w:r>
     </w:p>
     <w:p>
@@ -767,29 +690,7 @@
           <w:szCs w:val="24"/>
           <w:shd w:val="clear" w:color="auto" w:fill="FFFFFF"/>
         </w:rPr>
-        <w:t xml:space="preserve">. The optional grouping ID number may be added for matching the grouping against external systems or when </w:t>
-      </w:r>
-      <w:proofErr w:type="spellStart"/>
-      <w:r>
-        <w:rPr>
-          <w:rFonts w:ascii="Arial" w:hAnsi="Arial" w:cs="Arial"/>
-          <w:color w:val="212121"/>
-          <w:sz w:val="24"/>
-          <w:szCs w:val="24"/>
-          <w:shd w:val="clear" w:color="auto" w:fill="FFFFFF"/>
-        </w:rPr>
-        <w:t>when</w:t>
-      </w:r>
-      <w:proofErr w:type="spellEnd"/>
-      <w:r>
-        <w:rPr>
-          <w:rFonts w:ascii="Arial" w:hAnsi="Arial" w:cs="Arial"/>
-          <w:color w:val="212121"/>
-          <w:sz w:val="24"/>
-          <w:szCs w:val="24"/>
-          <w:shd w:val="clear" w:color="auto" w:fill="FFFFFF"/>
-        </w:rPr>
-        <w:t> </w:t>
+        <w:t>. The optional grouping ID number may be added for matching the grouping against external systems or when when </w:t>
       </w:r>
       <w:hyperlink r:id="rId5" w:tooltip="Import groups" w:history="1">
         <w:r>
@@ -851,7 +752,6 @@
           <w:szCs w:val="24"/>
           <w:shd w:val="clear" w:color="auto" w:fill="FFFFFF"/>
         </w:rPr>
-        <w:lastRenderedPageBreak/>
         <w:t>Add Groups to a Grouping</w:t>
       </w:r>
       <w:r>
@@ -904,6 +804,7 @@
           <w:szCs w:val="24"/>
           <w:shd w:val="clear" w:color="auto" w:fill="FFFFFF"/>
         </w:rPr>
+        <w:lastRenderedPageBreak/>
         <w:t>Selecting a grouping for an activity</w:t>
       </w:r>
       <w:r>
@@ -964,20 +865,8 @@
           <w:szCs w:val="24"/>
           <w:shd w:val="clear" w:color="auto" w:fill="FFFFFF"/>
         </w:rPr>
-        <w:t xml:space="preserve">Click the 'Edit settings' link for the </w:t>
-      </w:r>
-      <w:proofErr w:type="gramStart"/>
-      <w:r>
-        <w:rPr>
-          <w:rFonts w:ascii="Arial" w:hAnsi="Arial" w:cs="Arial"/>
-          <w:color w:val="212121"/>
-          <w:sz w:val="24"/>
-          <w:szCs w:val="24"/>
-          <w:shd w:val="clear" w:color="auto" w:fill="FFFFFF"/>
-        </w:rPr>
-        <w:t>activity</w:t>
-      </w:r>
-      <w:proofErr w:type="gramEnd"/>
+        <w:t>Click the 'Edit settings' link for the activity</w:t>
+      </w:r>
     </w:p>
     <w:p>
       <w:pPr>
@@ -1002,20 +891,8 @@
           <w:szCs w:val="24"/>
           <w:shd w:val="clear" w:color="auto" w:fill="FFFFFF"/>
         </w:rPr>
-        <w:t xml:space="preserve">In the Common module settings section, set a group </w:t>
-      </w:r>
-      <w:proofErr w:type="gramStart"/>
-      <w:r>
-        <w:rPr>
-          <w:rFonts w:ascii="Arial" w:hAnsi="Arial" w:cs="Arial"/>
-          <w:color w:val="212121"/>
-          <w:sz w:val="24"/>
-          <w:szCs w:val="24"/>
-          <w:shd w:val="clear" w:color="auto" w:fill="FFFFFF"/>
-        </w:rPr>
-        <w:t>mode</w:t>
-      </w:r>
-      <w:proofErr w:type="gramEnd"/>
+        <w:t>In the Common module settings section, set a group mode</w:t>
+      </w:r>
     </w:p>
     <w:p>
       <w:pPr>
@@ -1193,33 +1070,7 @@
           <w:szCs w:val="24"/>
           <w:shd w:val="clear" w:color="auto" w:fill="FFFFFF"/>
         </w:rPr>
-        <w:t xml:space="preserve">Restricting an activity, </w:t>
-      </w:r>
-      <w:proofErr w:type="gramStart"/>
-      <w:r>
-        <w:rPr>
-          <w:rFonts w:ascii="Arial" w:hAnsi="Arial" w:cs="Arial"/>
-          <w:b/>
-          <w:bCs/>
-          <w:color w:val="212121"/>
-          <w:sz w:val="24"/>
-          <w:szCs w:val="24"/>
-          <w:shd w:val="clear" w:color="auto" w:fill="FFFFFF"/>
-        </w:rPr>
-        <w:t>resource</w:t>
-      </w:r>
-      <w:proofErr w:type="gramEnd"/>
-      <w:r>
-        <w:rPr>
-          <w:rFonts w:ascii="Arial" w:hAnsi="Arial" w:cs="Arial"/>
-          <w:b/>
-          <w:bCs/>
-          <w:color w:val="212121"/>
-          <w:sz w:val="24"/>
-          <w:szCs w:val="24"/>
-          <w:shd w:val="clear" w:color="auto" w:fill="FFFFFF"/>
-        </w:rPr>
-        <w:t xml:space="preserve"> or course topic to a grouping</w:t>
+        <w:t>Restricting an activity, resource or course topic to a grouping</w:t>
       </w:r>
     </w:p>
     <w:p>
@@ -1292,6 +1143,7 @@
       <w:r>
         <w:rPr>
           <w:rFonts w:ascii="Arial" w:hAnsi="Arial" w:cs="Arial"/>
+          <w:noProof/>
           <w:color w:val="212121"/>
           <w:sz w:val="24"/>
           <w:szCs w:val="24"/>
@@ -1436,6 +1288,78 @@
           <w:shd w:val="clear" w:color="auto" w:fill="FFFFFF"/>
         </w:rPr>
         <w:t> button is not shown in your list of available restrictions.</w:t>
+      </w:r>
+    </w:p>
+    <w:p>
+      <w:pPr>
+        <w:pStyle w:val="ListParagraph"/>
+        <w:rPr>
+          <w:rFonts w:ascii="Arial" w:hAnsi="Arial" w:cs="Arial"/>
+          <w:color w:val="212121"/>
+          <w:sz w:val="24"/>
+          <w:szCs w:val="24"/>
+          <w:shd w:val="clear" w:color="auto" w:fill="FFFFFF"/>
+        </w:rPr>
+      </w:pPr>
+    </w:p>
+    <w:p>
+      <w:pPr>
+        <w:pStyle w:val="ListParagraph"/>
+        <w:rPr>
+          <w:rFonts w:ascii="Arial" w:hAnsi="Arial" w:cs="Arial"/>
+          <w:color w:val="212121"/>
+          <w:sz w:val="24"/>
+          <w:szCs w:val="24"/>
+          <w:shd w:val="clear" w:color="auto" w:fill="FFFFFF"/>
+        </w:rPr>
+      </w:pPr>
+    </w:p>
+    <w:p>
+      <w:pPr>
+        <w:pStyle w:val="ListParagraph"/>
+        <w:rPr>
+          <w:rFonts w:ascii="Arial" w:hAnsi="Arial" w:cs="Arial"/>
+          <w:b/>
+          <w:bCs/>
+          <w:color w:val="212121"/>
+          <w:sz w:val="28"/>
+          <w:szCs w:val="28"/>
+          <w:shd w:val="clear" w:color="auto" w:fill="FFFFFF"/>
+        </w:rPr>
+      </w:pPr>
+      <w:r>
+        <w:rPr>
+          <w:rFonts w:ascii="Arial" w:hAnsi="Arial" w:cs="Arial"/>
+          <w:b/>
+          <w:bCs/>
+          <w:color w:val="212121"/>
+          <w:sz w:val="28"/>
+          <w:szCs w:val="28"/>
+          <w:shd w:val="clear" w:color="auto" w:fill="FFFFFF"/>
+        </w:rPr>
+        <w:t>How to View/Download Content</w:t>
+      </w:r>
+    </w:p>
+    <w:p>
+      <w:pPr>
+        <w:pStyle w:val="ListParagraph"/>
+        <w:rPr>
+          <w:rFonts w:ascii="Arial" w:hAnsi="Arial" w:cs="Arial"/>
+          <w:color w:val="212121"/>
+          <w:sz w:val="24"/>
+          <w:szCs w:val="24"/>
+          <w:shd w:val="clear" w:color="auto" w:fill="FFFFFF"/>
+        </w:rPr>
+      </w:pPr>
+      <w:r>
+        <w:rPr>
+          <w:rFonts w:ascii="Arial" w:hAnsi="Arial" w:cs="Arial"/>
+          <w:color w:val="212121"/>
+          <w:sz w:val="24"/>
+          <w:szCs w:val="24"/>
+          <w:shd w:val="clear" w:color="auto" w:fill="FFFFFF"/>
+        </w:rPr>
+        <w:t>To view content simply click on the course content in question. Some files my be automatically downloaded when opened. Otherwise click the download button when the file is opened.</w:t>
       </w:r>
     </w:p>
     <w:sectPr>
@@ -2398,6 +2322,7 @@
   <w:style w:type="character" w:default="1" w:styleId="DefaultParagraphFont">
     <w:name w:val="Default Paragraph Font"/>
     <w:uiPriority w:val="1"/>
+    <w:semiHidden/>
     <w:unhideWhenUsed/>
   </w:style>
   <w:style w:type="table" w:default="1" w:styleId="TableNormal">

--- a/Documentation/LMS-33-View-Download-Content.docx
+++ b/Documentation/LMS-33-View-Download-Content.docx
@@ -20,7 +20,7 @@
           <w:sz w:val="32"/>
           <w:szCs w:val="32"/>
         </w:rPr>
-        <w:t>Course Content Creation</w:t>
+        <w:t>View/Download Content</w:t>
       </w:r>
       <w:r>
         <w:rPr>
@@ -68,7 +68,23 @@
           <w:sz w:val="24"/>
           <w:szCs w:val="24"/>
         </w:rPr>
-        <w:t>To facilitate the organization and delivery of educational content to learners.</w:t>
+        <w:t>To</w:t>
+      </w:r>
+      <w:r>
+        <w:rPr>
+          <w:rFonts w:ascii="Arial" w:hAnsi="Arial" w:cs="Arial"/>
+          <w:sz w:val="24"/>
+          <w:szCs w:val="24"/>
+        </w:rPr>
+        <w:t xml:space="preserve"> allow learners to download course content</w:t>
+      </w:r>
+      <w:r>
+        <w:rPr>
+          <w:rFonts w:ascii="Arial" w:hAnsi="Arial" w:cs="Arial"/>
+          <w:sz w:val="24"/>
+          <w:szCs w:val="24"/>
+        </w:rPr>
+        <w:t>.</w:t>
       </w:r>
     </w:p>
     <w:p>
@@ -103,365 +119,11 @@
     </w:p>
     <w:p>
       <w:pPr>
-        <w:rPr>
-          <w:rFonts w:ascii="Arial" w:hAnsi="Arial" w:cs="Arial"/>
-          <w:b/>
-          <w:bCs/>
-          <w:sz w:val="26"/>
-          <w:szCs w:val="26"/>
-        </w:rPr>
-      </w:pPr>
-      <w:r>
-        <w:rPr>
-          <w:rFonts w:ascii="Arial" w:hAnsi="Arial" w:cs="Arial"/>
-          <w:b/>
-          <w:bCs/>
-          <w:sz w:val="26"/>
-          <w:szCs w:val="26"/>
-        </w:rPr>
-        <w:t xml:space="preserve">How to </w:t>
-      </w:r>
-      <w:r>
-        <w:rPr>
-          <w:rFonts w:ascii="Arial" w:hAnsi="Arial" w:cs="Arial"/>
-          <w:b/>
-          <w:bCs/>
-          <w:sz w:val="26"/>
-          <w:szCs w:val="26"/>
-        </w:rPr>
-        <w:t>add</w:t>
-      </w:r>
-      <w:r>
-        <w:rPr>
-          <w:rFonts w:ascii="Arial" w:hAnsi="Arial" w:cs="Arial"/>
-          <w:b/>
-          <w:bCs/>
-          <w:sz w:val="26"/>
-          <w:szCs w:val="26"/>
-        </w:rPr>
-        <w:t xml:space="preserve"> course</w:t>
-      </w:r>
-      <w:r>
-        <w:rPr>
-          <w:rFonts w:ascii="Arial" w:hAnsi="Arial" w:cs="Arial"/>
-          <w:b/>
-          <w:bCs/>
-          <w:sz w:val="26"/>
-          <w:szCs w:val="26"/>
-        </w:rPr>
-        <w:t xml:space="preserve"> content</w:t>
-      </w:r>
-      <w:r>
-        <w:rPr>
-          <w:rFonts w:ascii="Arial" w:hAnsi="Arial" w:cs="Arial"/>
-          <w:b/>
-          <w:bCs/>
-          <w:sz w:val="26"/>
-          <w:szCs w:val="26"/>
-        </w:rPr>
-        <w:tab/>
-      </w:r>
-    </w:p>
-    <w:p>
-      <w:pPr>
-        <w:numPr>
-          <w:ilvl w:val="0"/>
-          <w:numId w:val="2"/>
-        </w:numPr>
-        <w:rPr>
-          <w:rFonts w:ascii="Arial" w:hAnsi="Arial" w:cs="Arial"/>
-          <w:sz w:val="24"/>
-          <w:szCs w:val="24"/>
-        </w:rPr>
-      </w:pPr>
-      <w:r>
-        <w:rPr>
-          <w:rFonts w:ascii="Arial" w:hAnsi="Arial" w:cs="Arial"/>
-          <w:sz w:val="24"/>
-          <w:szCs w:val="24"/>
-        </w:rPr>
-        <w:t>Log in as an administrator or teacher and go into your course</w:t>
-      </w:r>
-    </w:p>
-    <w:p>
-      <w:pPr>
-        <w:numPr>
-          <w:ilvl w:val="0"/>
-          <w:numId w:val="2"/>
-        </w:numPr>
-        <w:rPr>
-          <w:rFonts w:ascii="Arial" w:hAnsi="Arial" w:cs="Arial"/>
-          <w:sz w:val="24"/>
-          <w:szCs w:val="24"/>
-        </w:rPr>
-      </w:pPr>
-      <w:r>
-        <w:rPr>
-          <w:rFonts w:ascii="Arial" w:hAnsi="Arial" w:cs="Arial"/>
-          <w:sz w:val="24"/>
-          <w:szCs w:val="24"/>
-        </w:rPr>
-        <w:t>Toggle Edit mode top right</w:t>
-      </w:r>
-    </w:p>
-    <w:p>
-      <w:pPr>
-        <w:numPr>
-          <w:ilvl w:val="0"/>
-          <w:numId w:val="2"/>
-        </w:numPr>
-        <w:rPr>
-          <w:rFonts w:ascii="Arial" w:hAnsi="Arial" w:cs="Arial"/>
-          <w:sz w:val="24"/>
-          <w:szCs w:val="24"/>
-        </w:rPr>
-      </w:pPr>
-      <w:r>
-        <w:rPr>
-          <w:rFonts w:ascii="Arial" w:hAnsi="Arial" w:cs="Arial"/>
-          <w:sz w:val="24"/>
-          <w:szCs w:val="24"/>
-        </w:rPr>
-        <w:t>To add files such as documents or presentations, drag and drop from your desktop</w:t>
-      </w:r>
-    </w:p>
-    <w:p>
-      <w:pPr>
-        <w:numPr>
-          <w:ilvl w:val="0"/>
-          <w:numId w:val="2"/>
-        </w:numPr>
-        <w:rPr>
-          <w:rFonts w:ascii="Arial" w:hAnsi="Arial" w:cs="Arial"/>
-          <w:sz w:val="24"/>
-          <w:szCs w:val="24"/>
-        </w:rPr>
-      </w:pPr>
-      <w:r>
-        <w:rPr>
-          <w:rFonts w:ascii="Arial" w:hAnsi="Arial" w:cs="Arial"/>
-          <w:sz w:val="24"/>
-          <w:szCs w:val="24"/>
-        </w:rPr>
-        <w:t>To add other activities, click the link </w:t>
-      </w:r>
-      <w:r>
-        <w:rPr>
-          <w:rFonts w:ascii="Arial" w:hAnsi="Arial" w:cs="Arial"/>
-          <w:b/>
-          <w:bCs/>
-          <w:sz w:val="24"/>
-          <w:szCs w:val="24"/>
-        </w:rPr>
-        <w:t>Add an activity or resource</w:t>
-      </w:r>
-      <w:r>
-        <w:rPr>
-          <w:rFonts w:ascii="Arial" w:hAnsi="Arial" w:cs="Arial"/>
-          <w:sz w:val="24"/>
-          <w:szCs w:val="24"/>
-        </w:rPr>
-        <w:t> wherever you want to add it:</w:t>
-      </w:r>
-    </w:p>
-    <w:p>
-      <w:pPr>
-        <w:numPr>
-          <w:ilvl w:val="0"/>
-          <w:numId w:val="2"/>
-        </w:numPr>
-        <w:rPr>
-          <w:rFonts w:ascii="Arial" w:hAnsi="Arial" w:cs="Arial"/>
-          <w:sz w:val="24"/>
-          <w:szCs w:val="24"/>
-        </w:rPr>
-      </w:pPr>
-      <w:r>
-        <w:rPr>
-          <w:rFonts w:ascii="Arial" w:hAnsi="Arial" w:cs="Arial"/>
-          <w:sz w:val="24"/>
-          <w:szCs w:val="24"/>
-        </w:rPr>
-        <w:t>Choose an item and double click to add it.</w:t>
-      </w:r>
-    </w:p>
-    <w:p>
-      <w:pPr>
-        <w:rPr>
-          <w:rFonts w:ascii="Arial" w:hAnsi="Arial" w:cs="Arial"/>
-          <w:sz w:val="24"/>
-          <w:szCs w:val="24"/>
-        </w:rPr>
-      </w:pPr>
-    </w:p>
-    <w:p>
-      <w:pPr>
-        <w:rPr>
-          <w:rFonts w:ascii="Arial" w:hAnsi="Arial" w:cs="Arial"/>
-          <w:b/>
-          <w:bCs/>
-          <w:sz w:val="26"/>
-          <w:szCs w:val="26"/>
-        </w:rPr>
-      </w:pPr>
-      <w:r>
-        <w:rPr>
-          <w:rFonts w:ascii="Arial" w:hAnsi="Arial" w:cs="Arial"/>
-          <w:b/>
-          <w:bCs/>
-          <w:sz w:val="26"/>
-          <w:szCs w:val="26"/>
-        </w:rPr>
-        <w:t xml:space="preserve">How to </w:t>
-      </w:r>
-      <w:r>
-        <w:rPr>
-          <w:rFonts w:ascii="Arial" w:hAnsi="Arial" w:cs="Arial"/>
-          <w:b/>
-          <w:bCs/>
-          <w:sz w:val="26"/>
-          <w:szCs w:val="26"/>
-        </w:rPr>
-        <w:t>add</w:t>
-      </w:r>
-      <w:r>
-        <w:rPr>
-          <w:rFonts w:ascii="Arial" w:hAnsi="Arial" w:cs="Arial"/>
-          <w:b/>
-          <w:bCs/>
-          <w:sz w:val="26"/>
-          <w:szCs w:val="26"/>
-        </w:rPr>
-        <w:t xml:space="preserve"> course</w:t>
-      </w:r>
-      <w:r>
-        <w:rPr>
-          <w:rFonts w:ascii="Arial" w:hAnsi="Arial" w:cs="Arial"/>
-          <w:b/>
-          <w:bCs/>
-          <w:sz w:val="26"/>
-          <w:szCs w:val="26"/>
-        </w:rPr>
-        <w:t xml:space="preserve"> content for specific groups</w:t>
-      </w:r>
-    </w:p>
-    <w:p>
-      <w:pPr>
         <w:pStyle w:val="ListParagraph"/>
         <w:numPr>
           <w:ilvl w:val="0"/>
-          <w:numId w:val="4"/>
+          <w:numId w:val="6"/>
         </w:numPr>
-        <w:rPr>
-          <w:rFonts w:ascii="Arial" w:hAnsi="Arial" w:cs="Arial"/>
-          <w:sz w:val="24"/>
-          <w:szCs w:val="24"/>
-        </w:rPr>
-      </w:pPr>
-      <w:r>
-        <w:rPr>
-          <w:rFonts w:ascii="Arial" w:hAnsi="Arial" w:cs="Arial"/>
-          <w:b/>
-          <w:bCs/>
-          <w:sz w:val="24"/>
-          <w:szCs w:val="24"/>
-        </w:rPr>
-        <w:t>Create Groups</w:t>
-      </w:r>
-      <w:r>
-        <w:rPr>
-          <w:rFonts w:ascii="Arial" w:hAnsi="Arial" w:cs="Arial"/>
-          <w:sz w:val="24"/>
-          <w:szCs w:val="24"/>
-        </w:rPr>
-        <w:t xml:space="preserve">: You can create groups in your course by selecting the </w:t>
-      </w:r>
-      <w:r>
-        <w:rPr>
-          <w:rFonts w:ascii="Arial" w:hAnsi="Arial" w:cs="Arial"/>
-          <w:b/>
-          <w:bCs/>
-          <w:sz w:val="24"/>
-          <w:szCs w:val="24"/>
-        </w:rPr>
-        <w:t xml:space="preserve">Groups </w:t>
-      </w:r>
-      <w:r>
-        <w:rPr>
-          <w:rFonts w:ascii="Arial" w:hAnsi="Arial" w:cs="Arial"/>
-          <w:sz w:val="24"/>
-          <w:szCs w:val="24"/>
-        </w:rPr>
-        <w:t>option in the Participants drop-down menu.</w:t>
-      </w:r>
-    </w:p>
-    <w:p>
-      <w:pPr>
-        <w:pStyle w:val="ListParagraph"/>
-        <w:rPr>
-          <w:rFonts w:ascii="Arial" w:hAnsi="Arial" w:cs="Arial"/>
-          <w:sz w:val="24"/>
-          <w:szCs w:val="24"/>
-        </w:rPr>
-      </w:pPr>
-    </w:p>
-    <w:p>
-      <w:pPr>
-        <w:pStyle w:val="ListParagraph"/>
-        <w:numPr>
-          <w:ilvl w:val="0"/>
-          <w:numId w:val="4"/>
-        </w:numPr>
-        <w:rPr>
-          <w:rFonts w:ascii="Arial" w:hAnsi="Arial" w:cs="Arial"/>
-          <w:sz w:val="24"/>
-          <w:szCs w:val="24"/>
-        </w:rPr>
-      </w:pPr>
-      <w:r>
-        <w:rPr>
-          <w:rFonts w:ascii="Arial" w:hAnsi="Arial" w:cs="Arial"/>
-          <w:b/>
-          <w:bCs/>
-          <w:sz w:val="24"/>
-          <w:szCs w:val="24"/>
-        </w:rPr>
-        <w:t>Create Groupings</w:t>
-      </w:r>
-      <w:r>
-        <w:rPr>
-          <w:rFonts w:ascii="Arial" w:hAnsi="Arial" w:cs="Arial"/>
-          <w:sz w:val="24"/>
-          <w:szCs w:val="24"/>
-        </w:rPr>
-        <w:t>:</w:t>
-      </w:r>
-    </w:p>
-    <w:p>
-      <w:pPr>
-        <w:pStyle w:val="ListParagraph"/>
-        <w:rPr>
-          <w:rFonts w:ascii="Arial" w:hAnsi="Arial" w:cs="Arial"/>
-          <w:b/>
-          <w:bCs/>
-          <w:sz w:val="24"/>
-          <w:szCs w:val="24"/>
-        </w:rPr>
-      </w:pPr>
-      <w:r>
-        <w:rPr>
-          <w:rFonts w:ascii="Arial" w:hAnsi="Arial" w:cs="Arial"/>
-          <w:b/>
-          <w:bCs/>
-          <w:sz w:val="24"/>
-          <w:szCs w:val="24"/>
-        </w:rPr>
-        <w:t>What is a grouping?</w:t>
-      </w:r>
-    </w:p>
-    <w:p>
-      <w:pPr>
-        <w:pStyle w:val="ListParagraph"/>
         <w:rPr>
           <w:rFonts w:ascii="Arial" w:hAnsi="Arial" w:cs="Arial"/>
           <w:color w:val="212121"/>
@@ -478,270 +140,8 @@
           <w:szCs w:val="24"/>
           <w:shd w:val="clear" w:color="auto" w:fill="FFFFFF"/>
         </w:rPr>
-        <w:t>A grouping is a collection of groups within a course. Using groupings allows you to direct tasks at one or more groups in your course, so that they can work together on the tasks.</w:t>
+        <w:t xml:space="preserve">Log in as a </w:t>
       </w:r>
-    </w:p>
-    <w:p>
-      <w:pPr>
-        <w:pStyle w:val="ListParagraph"/>
-        <w:rPr>
-          <w:rFonts w:ascii="Arial" w:hAnsi="Arial" w:cs="Arial"/>
-          <w:color w:val="212121"/>
-          <w:sz w:val="24"/>
-          <w:szCs w:val="24"/>
-          <w:shd w:val="clear" w:color="auto" w:fill="FFFFFF"/>
-        </w:rPr>
-      </w:pPr>
-    </w:p>
-    <w:p>
-      <w:pPr>
-        <w:pStyle w:val="ListParagraph"/>
-        <w:rPr>
-          <w:rFonts w:ascii="Arial" w:hAnsi="Arial" w:cs="Arial"/>
-          <w:color w:val="212121"/>
-          <w:sz w:val="24"/>
-          <w:szCs w:val="24"/>
-          <w:shd w:val="clear" w:color="auto" w:fill="FFFFFF"/>
-        </w:rPr>
-      </w:pPr>
-      <w:r>
-        <w:rPr>
-          <w:rFonts w:ascii="Arial" w:hAnsi="Arial" w:cs="Arial"/>
-          <w:color w:val="212121"/>
-          <w:sz w:val="24"/>
-          <w:szCs w:val="24"/>
-          <w:shd w:val="clear" w:color="auto" w:fill="FFFFFF"/>
-        </w:rPr>
-        <w:t>To add a new grouping, select the </w:t>
-      </w:r>
-      <w:r>
-        <w:rPr>
-          <w:rFonts w:ascii="Arial" w:hAnsi="Arial" w:cs="Arial"/>
-          <w:b/>
-          <w:bCs/>
-          <w:i/>
-          <w:iCs/>
-          <w:color w:val="212121"/>
-          <w:sz w:val="24"/>
-          <w:szCs w:val="24"/>
-          <w:shd w:val="clear" w:color="auto" w:fill="FFFFFF"/>
-        </w:rPr>
-        <w:t>Groupings</w:t>
-      </w:r>
-      <w:r>
-        <w:rPr>
-          <w:rFonts w:ascii="Arial" w:hAnsi="Arial" w:cs="Arial"/>
-          <w:color w:val="212121"/>
-          <w:sz w:val="24"/>
-          <w:szCs w:val="24"/>
-          <w:shd w:val="clear" w:color="auto" w:fill="FFFFFF"/>
-        </w:rPr>
-        <w:t> option in the </w:t>
-      </w:r>
-      <w:r>
-        <w:rPr>
-          <w:rFonts w:ascii="Arial" w:hAnsi="Arial" w:cs="Arial"/>
-          <w:b/>
-          <w:bCs/>
-          <w:i/>
-          <w:iCs/>
-          <w:color w:val="212121"/>
-          <w:sz w:val="24"/>
-          <w:szCs w:val="24"/>
-          <w:shd w:val="clear" w:color="auto" w:fill="FFFFFF"/>
-        </w:rPr>
-        <w:t>Participants</w:t>
-      </w:r>
-      <w:r>
-        <w:rPr>
-          <w:rFonts w:ascii="Arial" w:hAnsi="Arial" w:cs="Arial"/>
-          <w:color w:val="212121"/>
-          <w:sz w:val="24"/>
-          <w:szCs w:val="24"/>
-          <w:shd w:val="clear" w:color="auto" w:fill="FFFFFF"/>
-        </w:rPr>
-        <w:t> drop-down inside a course and select </w:t>
-      </w:r>
-      <w:r>
-        <w:rPr>
-          <w:rFonts w:ascii="Arial" w:hAnsi="Arial" w:cs="Arial"/>
-          <w:b/>
-          <w:bCs/>
-          <w:i/>
-          <w:iCs/>
-          <w:color w:val="212121"/>
-          <w:sz w:val="24"/>
-          <w:szCs w:val="24"/>
-          <w:shd w:val="clear" w:color="auto" w:fill="FFFFFF"/>
-        </w:rPr>
-        <w:t>Create grouping</w:t>
-      </w:r>
-      <w:r>
-        <w:rPr>
-          <w:rFonts w:ascii="Arial" w:hAnsi="Arial" w:cs="Arial"/>
-          <w:color w:val="212121"/>
-          <w:sz w:val="24"/>
-          <w:szCs w:val="24"/>
-          <w:shd w:val="clear" w:color="auto" w:fill="FFFFFF"/>
-        </w:rPr>
-        <w:t>.</w:t>
-      </w:r>
-    </w:p>
-    <w:p>
-      <w:pPr>
-        <w:pStyle w:val="ListParagraph"/>
-        <w:rPr>
-          <w:rFonts w:ascii="Arial" w:hAnsi="Arial" w:cs="Arial"/>
-          <w:color w:val="212121"/>
-          <w:sz w:val="24"/>
-          <w:szCs w:val="24"/>
-          <w:shd w:val="clear" w:color="auto" w:fill="FFFFFF"/>
-        </w:rPr>
-      </w:pPr>
-    </w:p>
-    <w:p>
-      <w:pPr>
-        <w:pStyle w:val="ListParagraph"/>
-        <w:rPr>
-          <w:rFonts w:ascii="Arial" w:hAnsi="Arial" w:cs="Arial"/>
-          <w:color w:val="212121"/>
-          <w:sz w:val="24"/>
-          <w:szCs w:val="24"/>
-          <w:shd w:val="clear" w:color="auto" w:fill="FFFFFF"/>
-        </w:rPr>
-      </w:pPr>
-      <w:r>
-        <w:rPr>
-          <w:rFonts w:ascii="Arial" w:hAnsi="Arial" w:cs="Arial"/>
-          <w:color w:val="212121"/>
-          <w:sz w:val="24"/>
-          <w:szCs w:val="24"/>
-          <w:shd w:val="clear" w:color="auto" w:fill="FFFFFF"/>
-        </w:rPr>
-        <w:t>Add a </w:t>
-      </w:r>
-      <w:r>
-        <w:rPr>
-          <w:rFonts w:ascii="Arial" w:hAnsi="Arial" w:cs="Arial"/>
-          <w:b/>
-          <w:bCs/>
-          <w:i/>
-          <w:iCs/>
-          <w:color w:val="212121"/>
-          <w:sz w:val="24"/>
-          <w:szCs w:val="24"/>
-          <w:shd w:val="clear" w:color="auto" w:fill="FFFFFF"/>
-        </w:rPr>
-        <w:t>Grouping name</w:t>
-      </w:r>
-      <w:r>
-        <w:rPr>
-          <w:rFonts w:ascii="Arial" w:hAnsi="Arial" w:cs="Arial"/>
-          <w:color w:val="212121"/>
-          <w:sz w:val="24"/>
-          <w:szCs w:val="24"/>
-          <w:shd w:val="clear" w:color="auto" w:fill="FFFFFF"/>
-        </w:rPr>
-        <w:t> and, optionally, a </w:t>
-      </w:r>
-      <w:r>
-        <w:rPr>
-          <w:rFonts w:ascii="Arial" w:hAnsi="Arial" w:cs="Arial"/>
-          <w:b/>
-          <w:bCs/>
-          <w:i/>
-          <w:iCs/>
-          <w:color w:val="212121"/>
-          <w:sz w:val="24"/>
-          <w:szCs w:val="24"/>
-          <w:shd w:val="clear" w:color="auto" w:fill="FFFFFF"/>
-        </w:rPr>
-        <w:t>Grouping ID number</w:t>
-      </w:r>
-      <w:r>
-        <w:rPr>
-          <w:rFonts w:ascii="Arial" w:hAnsi="Arial" w:cs="Arial"/>
-          <w:color w:val="212121"/>
-          <w:sz w:val="24"/>
-          <w:szCs w:val="24"/>
-          <w:shd w:val="clear" w:color="auto" w:fill="FFFFFF"/>
-        </w:rPr>
-        <w:t> to and </w:t>
-      </w:r>
-      <w:r>
-        <w:rPr>
-          <w:rFonts w:ascii="Arial" w:hAnsi="Arial" w:cs="Arial"/>
-          <w:b/>
-          <w:bCs/>
-          <w:i/>
-          <w:iCs/>
-          <w:color w:val="212121"/>
-          <w:sz w:val="24"/>
-          <w:szCs w:val="24"/>
-          <w:shd w:val="clear" w:color="auto" w:fill="FFFFFF"/>
-        </w:rPr>
-        <w:t>Grouping description</w:t>
-      </w:r>
-      <w:r>
-        <w:rPr>
-          <w:rFonts w:ascii="Arial" w:hAnsi="Arial" w:cs="Arial"/>
-          <w:color w:val="212121"/>
-          <w:sz w:val="24"/>
-          <w:szCs w:val="24"/>
-          <w:shd w:val="clear" w:color="auto" w:fill="FFFFFF"/>
-        </w:rPr>
-        <w:t>. The optional grouping ID number may be added for matching the grouping against external systems or when when </w:t>
-      </w:r>
-      <w:hyperlink r:id="rId5" w:tooltip="Import groups" w:history="1">
-        <w:r>
-          <w:rPr>
-            <w:rStyle w:val="Hyperlink"/>
-            <w:rFonts w:ascii="Arial" w:hAnsi="Arial" w:cs="Arial"/>
-            <w:sz w:val="24"/>
-            <w:szCs w:val="24"/>
-            <w:shd w:val="clear" w:color="auto" w:fill="FFFFFF"/>
-          </w:rPr>
-          <w:t>importing groups into groupings</w:t>
-        </w:r>
-      </w:hyperlink>
-      <w:r>
-        <w:rPr>
-          <w:rFonts w:ascii="Arial" w:hAnsi="Arial" w:cs="Arial"/>
-          <w:color w:val="212121"/>
-          <w:sz w:val="24"/>
-          <w:szCs w:val="24"/>
-          <w:shd w:val="clear" w:color="auto" w:fill="FFFFFF"/>
-        </w:rPr>
-        <w:t>. Grouping ID numbers are not displayed anywhere on the site. Within a course, all grouping ID numbers must be unique.</w:t>
-      </w:r>
-    </w:p>
-    <w:p>
-      <w:pPr>
-        <w:pStyle w:val="ListParagraph"/>
-        <w:rPr>
-          <w:rFonts w:ascii="Arial" w:hAnsi="Arial" w:cs="Arial"/>
-          <w:color w:val="212121"/>
-          <w:sz w:val="24"/>
-          <w:szCs w:val="24"/>
-          <w:shd w:val="clear" w:color="auto" w:fill="FFFFFF"/>
-        </w:rPr>
-      </w:pPr>
-    </w:p>
-    <w:p>
-      <w:pPr>
-        <w:pStyle w:val="ListParagraph"/>
-        <w:numPr>
-          <w:ilvl w:val="0"/>
-          <w:numId w:val="4"/>
-        </w:numPr>
-        <w:rPr>
-          <w:rFonts w:ascii="Arial" w:hAnsi="Arial" w:cs="Arial"/>
-          <w:color w:val="212121"/>
-          <w:sz w:val="24"/>
-          <w:szCs w:val="24"/>
-          <w:shd w:val="clear" w:color="auto" w:fill="FFFFFF"/>
-        </w:rPr>
-      </w:pPr>
       <w:r>
         <w:rPr>
           <w:rFonts w:ascii="Arial" w:hAnsi="Arial" w:cs="Arial"/>
@@ -752,38 +152,9 @@
           <w:szCs w:val="24"/>
           <w:shd w:val="clear" w:color="auto" w:fill="FFFFFF"/>
         </w:rPr>
-        <w:t>Add Groups to a Grouping</w:t>
+        <w:t>learner</w:t>
       </w:r>
       <w:r>
-        <w:rPr>
-          <w:rFonts w:ascii="Arial" w:hAnsi="Arial" w:cs="Arial"/>
-          <w:color w:val="212121"/>
-          <w:sz w:val="24"/>
-          <w:szCs w:val="24"/>
-          <w:shd w:val="clear" w:color="auto" w:fill="FFFFFF"/>
-        </w:rPr>
-        <w:t>: You can add groups to a grouping by clicking the “Show groups in grouping” icon in the edit column.</w:t>
-      </w:r>
-    </w:p>
-    <w:p>
-      <w:pPr>
-        <w:pStyle w:val="ListParagraph"/>
-        <w:rPr>
-          <w:rFonts w:ascii="Arial" w:hAnsi="Arial" w:cs="Arial"/>
-          <w:color w:val="212121"/>
-          <w:sz w:val="24"/>
-          <w:szCs w:val="24"/>
-          <w:shd w:val="clear" w:color="auto" w:fill="FFFFFF"/>
-        </w:rPr>
-      </w:pPr>
-    </w:p>
-    <w:p>
-      <w:pPr>
-        <w:pStyle w:val="ListParagraph"/>
-        <w:numPr>
-          <w:ilvl w:val="0"/>
-          <w:numId w:val="4"/>
-        </w:numPr>
         <w:rPr>
           <w:rFonts w:ascii="Arial" w:hAnsi="Arial" w:cs="Arial"/>
           <w:b/>
@@ -793,36 +164,42 @@
           <w:szCs w:val="24"/>
           <w:shd w:val="clear" w:color="auto" w:fill="FFFFFF"/>
         </w:rPr>
-      </w:pPr>
-      <w:r>
-        <w:rPr>
-          <w:rFonts w:ascii="Arial" w:hAnsi="Arial" w:cs="Arial"/>
-          <w:b/>
-          <w:bCs/>
+        <w:t>.</w:t>
+      </w:r>
+    </w:p>
+    <w:p>
+      <w:pPr>
+        <w:pStyle w:val="ListParagraph"/>
+        <w:numPr>
+          <w:ilvl w:val="0"/>
+          <w:numId w:val="6"/>
+        </w:numPr>
+        <w:rPr>
+          <w:rFonts w:ascii="Arial" w:hAnsi="Arial" w:cs="Arial"/>
           <w:color w:val="212121"/>
           <w:sz w:val="24"/>
           <w:szCs w:val="24"/>
           <w:shd w:val="clear" w:color="auto" w:fill="FFFFFF"/>
         </w:rPr>
-        <w:lastRenderedPageBreak/>
-        <w:t>Selecting a grouping for an activity</w:t>
-      </w:r>
+      </w:pPr>
       <w:r>
         <w:rPr>
           <w:rFonts w:ascii="Arial" w:hAnsi="Arial" w:cs="Arial"/>
-          <w:b/>
-          <w:bCs/>
           <w:color w:val="212121"/>
           <w:sz w:val="24"/>
           <w:szCs w:val="24"/>
           <w:shd w:val="clear" w:color="auto" w:fill="FFFFFF"/>
         </w:rPr>
-        <w:t>:</w:t>
+        <w:t>Navigate to the course which you would like to access content.</w:t>
       </w:r>
     </w:p>
     <w:p>
       <w:pPr>
-        <w:ind w:firstLine="720"/>
+        <w:pStyle w:val="ListParagraph"/>
+        <w:numPr>
+          <w:ilvl w:val="0"/>
+          <w:numId w:val="6"/>
+        </w:numPr>
         <w:rPr>
           <w:rFonts w:ascii="Arial" w:hAnsi="Arial" w:cs="Arial"/>
           <w:color w:val="212121"/>
@@ -839,7 +216,7 @@
           <w:szCs w:val="24"/>
           <w:shd w:val="clear" w:color="auto" w:fill="FFFFFF"/>
         </w:rPr>
-        <w:t>To use a particular grouping in an activity:</w:t>
+        <w:t>Click on a file/lesson/assignment/pdf.</w:t>
       </w:r>
     </w:p>
     <w:p>
@@ -847,7 +224,7 @@
         <w:pStyle w:val="ListParagraph"/>
         <w:numPr>
           <w:ilvl w:val="0"/>
-          <w:numId w:val="5"/>
+          <w:numId w:val="6"/>
         </w:numPr>
         <w:rPr>
           <w:rFonts w:ascii="Arial" w:hAnsi="Arial" w:cs="Arial"/>
@@ -865,501 +242,7 @@
           <w:szCs w:val="24"/>
           <w:shd w:val="clear" w:color="auto" w:fill="FFFFFF"/>
         </w:rPr>
-        <w:t>Click the 'Edit settings' link for the activity</w:t>
-      </w:r>
-    </w:p>
-    <w:p>
-      <w:pPr>
-        <w:pStyle w:val="ListParagraph"/>
-        <w:numPr>
-          <w:ilvl w:val="0"/>
-          <w:numId w:val="5"/>
-        </w:numPr>
-        <w:rPr>
-          <w:rFonts w:ascii="Arial" w:hAnsi="Arial" w:cs="Arial"/>
-          <w:color w:val="212121"/>
-          <w:sz w:val="24"/>
-          <w:szCs w:val="24"/>
-          <w:shd w:val="clear" w:color="auto" w:fill="FFFFFF"/>
-        </w:rPr>
-      </w:pPr>
-      <w:r>
-        <w:rPr>
-          <w:rFonts w:ascii="Arial" w:hAnsi="Arial" w:cs="Arial"/>
-          <w:color w:val="212121"/>
-          <w:sz w:val="24"/>
-          <w:szCs w:val="24"/>
-          <w:shd w:val="clear" w:color="auto" w:fill="FFFFFF"/>
-        </w:rPr>
-        <w:t>In the Common module settings section, set a group mode</w:t>
-      </w:r>
-    </w:p>
-    <w:p>
-      <w:pPr>
-        <w:pStyle w:val="ListParagraph"/>
-        <w:numPr>
-          <w:ilvl w:val="0"/>
-          <w:numId w:val="5"/>
-        </w:numPr>
-        <w:rPr>
-          <w:rFonts w:ascii="Arial" w:hAnsi="Arial" w:cs="Arial"/>
-          <w:color w:val="212121"/>
-          <w:sz w:val="24"/>
-          <w:szCs w:val="24"/>
-          <w:shd w:val="clear" w:color="auto" w:fill="FFFFFF"/>
-        </w:rPr>
-      </w:pPr>
-      <w:r>
-        <w:rPr>
-          <w:rFonts w:ascii="Arial" w:hAnsi="Arial" w:cs="Arial"/>
-          <w:color w:val="212121"/>
-          <w:sz w:val="24"/>
-          <w:szCs w:val="24"/>
-          <w:shd w:val="clear" w:color="auto" w:fill="FFFFFF"/>
-        </w:rPr>
-        <w:t>Select the grouping from the grouping dropdown menu.</w:t>
-      </w:r>
-    </w:p>
-    <w:p>
-      <w:pPr>
-        <w:pStyle w:val="ListParagraph"/>
-        <w:numPr>
-          <w:ilvl w:val="0"/>
-          <w:numId w:val="5"/>
-        </w:numPr>
-        <w:rPr>
-          <w:rFonts w:ascii="Arial" w:hAnsi="Arial" w:cs="Arial"/>
-          <w:color w:val="212121"/>
-          <w:sz w:val="24"/>
-          <w:szCs w:val="24"/>
-          <w:shd w:val="clear" w:color="auto" w:fill="FFFFFF"/>
-        </w:rPr>
-      </w:pPr>
-      <w:r>
-        <w:rPr>
-          <w:rFonts w:ascii="Arial" w:hAnsi="Arial" w:cs="Arial"/>
-          <w:color w:val="212121"/>
-          <w:sz w:val="24"/>
-          <w:szCs w:val="24"/>
-          <w:shd w:val="clear" w:color="auto" w:fill="FFFFFF"/>
-        </w:rPr>
-        <w:t>Click the "Save changes" button at the bottom of the page.</w:t>
-      </w:r>
-    </w:p>
-    <w:p>
-      <w:pPr>
-        <w:pStyle w:val="ListParagraph"/>
-        <w:ind w:left="1440"/>
-        <w:rPr>
-          <w:rFonts w:ascii="Arial" w:hAnsi="Arial" w:cs="Arial"/>
-          <w:color w:val="212121"/>
-          <w:sz w:val="24"/>
-          <w:szCs w:val="24"/>
-          <w:shd w:val="clear" w:color="auto" w:fill="FFFFFF"/>
-        </w:rPr>
-      </w:pPr>
-    </w:p>
-    <w:p>
-      <w:pPr>
-        <w:pStyle w:val="ListParagraph"/>
-        <w:rPr>
-          <w:rFonts w:ascii="Arial" w:hAnsi="Arial" w:cs="Arial"/>
-          <w:color w:val="212121"/>
-          <w:sz w:val="24"/>
-          <w:szCs w:val="24"/>
-          <w:shd w:val="clear" w:color="auto" w:fill="FFFFFF"/>
-        </w:rPr>
-      </w:pPr>
-      <w:r>
-        <w:rPr>
-          <w:rFonts w:ascii="Arial" w:hAnsi="Arial" w:cs="Arial"/>
-          <w:color w:val="212121"/>
-          <w:sz w:val="24"/>
-          <w:szCs w:val="24"/>
-          <w:shd w:val="clear" w:color="auto" w:fill="FFFFFF"/>
-        </w:rPr>
-        <w:t>If the group mode is set to separate groups, students will only see the activities they have been assigned to. Teachers will see the name of the grouping in brackets after the activity name on the course page. A count of activities assigned to each grouping is kept on the groupings page.</w:t>
-      </w:r>
-    </w:p>
-    <w:p>
-      <w:pPr>
-        <w:pStyle w:val="ListParagraph"/>
-        <w:rPr>
-          <w:rFonts w:ascii="Arial" w:hAnsi="Arial" w:cs="Arial"/>
-          <w:color w:val="212121"/>
-          <w:sz w:val="24"/>
-          <w:szCs w:val="24"/>
-          <w:shd w:val="clear" w:color="auto" w:fill="FFFFFF"/>
-        </w:rPr>
-      </w:pPr>
-    </w:p>
-    <w:p>
-      <w:pPr>
-        <w:pStyle w:val="ListParagraph"/>
-        <w:rPr>
-          <w:rFonts w:ascii="Arial" w:hAnsi="Arial" w:cs="Arial"/>
-          <w:color w:val="212121"/>
-          <w:sz w:val="24"/>
-          <w:szCs w:val="24"/>
-          <w:shd w:val="clear" w:color="auto" w:fill="FFFFFF"/>
-        </w:rPr>
-      </w:pPr>
-      <w:r>
-        <w:rPr>
-          <w:rFonts w:ascii="Arial" w:hAnsi="Arial" w:cs="Arial"/>
-          <w:color w:val="212121"/>
-          <w:sz w:val="24"/>
-          <w:szCs w:val="24"/>
-          <w:shd w:val="clear" w:color="auto" w:fill="FFFFFF"/>
-        </w:rPr>
-        <w:t>Please note that the grouping option appears by default only in activities that support group modes.</w:t>
-      </w:r>
-    </w:p>
-    <w:p>
-      <w:pPr>
-        <w:pStyle w:val="ListParagraph"/>
-        <w:rPr>
-          <w:rFonts w:ascii="Arial" w:hAnsi="Arial" w:cs="Arial"/>
-          <w:b/>
-          <w:bCs/>
-          <w:color w:val="212121"/>
-          <w:sz w:val="24"/>
-          <w:szCs w:val="24"/>
-          <w:shd w:val="clear" w:color="auto" w:fill="FFFFFF"/>
-        </w:rPr>
-      </w:pPr>
-    </w:p>
-    <w:p>
-      <w:pPr>
-        <w:pStyle w:val="ListParagraph"/>
-        <w:rPr>
-          <w:rFonts w:ascii="Arial" w:hAnsi="Arial" w:cs="Arial"/>
-          <w:b/>
-          <w:bCs/>
-          <w:color w:val="212121"/>
-          <w:sz w:val="24"/>
-          <w:szCs w:val="24"/>
-          <w:shd w:val="clear" w:color="auto" w:fill="FFFFFF"/>
-        </w:rPr>
-      </w:pPr>
-    </w:p>
-    <w:p>
-      <w:pPr>
-        <w:pStyle w:val="ListParagraph"/>
-        <w:numPr>
-          <w:ilvl w:val="0"/>
-          <w:numId w:val="4"/>
-        </w:numPr>
-        <w:rPr>
-          <w:rFonts w:ascii="Arial" w:hAnsi="Arial" w:cs="Arial"/>
-          <w:b/>
-          <w:bCs/>
-          <w:color w:val="212121"/>
-          <w:sz w:val="24"/>
-          <w:szCs w:val="24"/>
-          <w:shd w:val="clear" w:color="auto" w:fill="FFFFFF"/>
-        </w:rPr>
-      </w:pPr>
-      <w:r>
-        <w:rPr>
-          <w:rFonts w:ascii="Arial" w:hAnsi="Arial" w:cs="Arial"/>
-          <w:b/>
-          <w:bCs/>
-          <w:color w:val="212121"/>
-          <w:sz w:val="24"/>
-          <w:szCs w:val="24"/>
-          <w:shd w:val="clear" w:color="auto" w:fill="FFFFFF"/>
-        </w:rPr>
-        <w:t>Restricting an activity, resource or course topic to a grouping</w:t>
-      </w:r>
-    </w:p>
-    <w:p>
-      <w:pPr>
-        <w:pStyle w:val="ListParagraph"/>
-        <w:rPr>
-          <w:rFonts w:ascii="Arial" w:hAnsi="Arial" w:cs="Arial"/>
-          <w:color w:val="212121"/>
-          <w:sz w:val="24"/>
-          <w:szCs w:val="24"/>
-          <w:shd w:val="clear" w:color="auto" w:fill="FFFFFF"/>
-        </w:rPr>
-      </w:pPr>
-      <w:r>
-        <w:rPr>
-          <w:rFonts w:ascii="Arial" w:hAnsi="Arial" w:cs="Arial"/>
-          <w:color w:val="212121"/>
-          <w:sz w:val="24"/>
-          <w:szCs w:val="24"/>
-          <w:shd w:val="clear" w:color="auto" w:fill="FFFFFF"/>
-        </w:rPr>
-        <w:t>To be able to restrict an activity, resource or course topic to a grouping, </w:t>
-      </w:r>
-      <w:hyperlink r:id="rId6" w:tooltip="Restrict access" w:history="1">
-        <w:r>
-          <w:rPr>
-            <w:rStyle w:val="Hyperlink"/>
-            <w:rFonts w:ascii="Arial" w:hAnsi="Arial" w:cs="Arial"/>
-            <w:sz w:val="24"/>
-            <w:szCs w:val="24"/>
-            <w:shd w:val="clear" w:color="auto" w:fill="FFFFFF"/>
-          </w:rPr>
-          <w:t>Restrict access</w:t>
-        </w:r>
-      </w:hyperlink>
-      <w:r>
-        <w:rPr>
-          <w:rFonts w:ascii="Arial" w:hAnsi="Arial" w:cs="Arial"/>
-          <w:color w:val="212121"/>
-          <w:sz w:val="24"/>
-          <w:szCs w:val="24"/>
-          <w:shd w:val="clear" w:color="auto" w:fill="FFFFFF"/>
-        </w:rPr>
-        <w:t> must be enabled. This will result in a 'Restrict access' section in the activity, resource or topic settings and a grouping restriction can then be added.</w:t>
-      </w:r>
-    </w:p>
-    <w:p>
-      <w:pPr>
-        <w:pStyle w:val="ListParagraph"/>
-        <w:rPr>
-          <w:rFonts w:ascii="Arial" w:hAnsi="Arial" w:cs="Arial"/>
-          <w:color w:val="212121"/>
-          <w:sz w:val="24"/>
-          <w:szCs w:val="24"/>
-          <w:shd w:val="clear" w:color="auto" w:fill="FFFFFF"/>
-        </w:rPr>
-      </w:pPr>
-    </w:p>
-    <w:p>
-      <w:pPr>
-        <w:pStyle w:val="ListParagraph"/>
-        <w:rPr>
-          <w:rFonts w:ascii="Arial" w:hAnsi="Arial" w:cs="Arial"/>
-          <w:color w:val="212121"/>
-          <w:sz w:val="24"/>
-          <w:szCs w:val="24"/>
-          <w:shd w:val="clear" w:color="auto" w:fill="FFFFFF"/>
-        </w:rPr>
-      </w:pPr>
-      <w:r>
-        <w:rPr>
-          <w:rFonts w:ascii="Arial" w:hAnsi="Arial" w:cs="Arial"/>
-          <w:noProof/>
-          <w:color w:val="212121"/>
-          <w:sz w:val="24"/>
-          <w:szCs w:val="24"/>
-          <w:shd w:val="clear" w:color="auto" w:fill="FFFFFF"/>
-        </w:rPr>
-        <w:drawing>
-          <wp:inline distT="0" distB="0" distL="0" distR="0" wp14:anchorId="0267DD37" wp14:editId="1F3CE8AA">
-            <wp:extent cx="5943600" cy="2104390"/>
-            <wp:effectExtent l="0" t="0" r="0" b="0"/>
-            <wp:docPr id="1000546913" name="Picture 1"/>
-            <wp:cNvGraphicFramePr>
-              <a:graphicFrameLocks xmlns:a="http://schemas.openxmlformats.org/drawingml/2006/main" noChangeAspect="1"/>
-            </wp:cNvGraphicFramePr>
-            <a:graphic xmlns:a="http://schemas.openxmlformats.org/drawingml/2006/main">
-              <a:graphicData uri="http://schemas.openxmlformats.org/drawingml/2006/picture">
-                <pic:pic xmlns:pic="http://schemas.openxmlformats.org/drawingml/2006/picture">
-                  <pic:nvPicPr>
-                    <pic:cNvPr id="1000546913" name=""/>
-                    <pic:cNvPicPr/>
-                  </pic:nvPicPr>
-                  <pic:blipFill>
-                    <a:blip r:embed="rId7"/>
-                    <a:stretch>
-                      <a:fillRect/>
-                    </a:stretch>
-                  </pic:blipFill>
-                  <pic:spPr>
-                    <a:xfrm>
-                      <a:off x="0" y="0"/>
-                      <a:ext cx="5943600" cy="2104390"/>
-                    </a:xfrm>
-                    <a:prstGeom prst="rect">
-                      <a:avLst/>
-                    </a:prstGeom>
-                  </pic:spPr>
-                </pic:pic>
-              </a:graphicData>
-            </a:graphic>
-          </wp:inline>
-        </w:drawing>
-      </w:r>
-    </w:p>
-    <w:p>
-      <w:pPr>
-        <w:pStyle w:val="ListParagraph"/>
-        <w:rPr>
-          <w:rFonts w:ascii="Arial" w:hAnsi="Arial" w:cs="Arial"/>
-          <w:color w:val="212121"/>
-          <w:sz w:val="24"/>
-          <w:szCs w:val="24"/>
-          <w:shd w:val="clear" w:color="auto" w:fill="FFFFFF"/>
-        </w:rPr>
-      </w:pPr>
-    </w:p>
-    <w:p>
-      <w:pPr>
-        <w:pStyle w:val="ListParagraph"/>
-        <w:rPr>
-          <w:rFonts w:ascii="Arial" w:hAnsi="Arial" w:cs="Arial"/>
-          <w:color w:val="212121"/>
-          <w:sz w:val="24"/>
-          <w:szCs w:val="24"/>
-          <w:shd w:val="clear" w:color="auto" w:fill="FFFFFF"/>
-        </w:rPr>
-      </w:pPr>
-      <w:r>
-        <w:rPr>
-          <w:rFonts w:ascii="Arial" w:hAnsi="Arial" w:cs="Arial"/>
-          <w:color w:val="212121"/>
-          <w:sz w:val="24"/>
-          <w:szCs w:val="24"/>
-          <w:shd w:val="clear" w:color="auto" w:fill="FFFFFF"/>
-        </w:rPr>
-        <w:t>Ensure that the </w:t>
-      </w:r>
-      <w:r>
-        <w:rPr>
-          <w:rFonts w:ascii="Arial" w:hAnsi="Arial" w:cs="Arial"/>
-          <w:b/>
-          <w:bCs/>
-          <w:i/>
-          <w:iCs/>
-          <w:color w:val="212121"/>
-          <w:sz w:val="24"/>
-          <w:szCs w:val="24"/>
-          <w:shd w:val="clear" w:color="auto" w:fill="FFFFFF"/>
-        </w:rPr>
-        <w:t>Restriction by grouping</w:t>
-      </w:r>
-      <w:r>
-        <w:rPr>
-          <w:rFonts w:ascii="Arial" w:hAnsi="Arial" w:cs="Arial"/>
-          <w:color w:val="212121"/>
-          <w:sz w:val="24"/>
-          <w:szCs w:val="24"/>
-          <w:shd w:val="clear" w:color="auto" w:fill="FFFFFF"/>
-        </w:rPr>
-        <w:t> option is enabled in the </w:t>
-      </w:r>
-      <w:hyperlink r:id="rId8" w:tooltip="Restrict access settings" w:history="1">
-        <w:r>
-          <w:rPr>
-            <w:rStyle w:val="Hyperlink"/>
-            <w:rFonts w:ascii="Arial" w:hAnsi="Arial" w:cs="Arial"/>
-            <w:sz w:val="24"/>
-            <w:szCs w:val="24"/>
-            <w:shd w:val="clear" w:color="auto" w:fill="FFFFFF"/>
-          </w:rPr>
-          <w:t>Restrict access settings</w:t>
-        </w:r>
-      </w:hyperlink>
-      <w:r>
-        <w:rPr>
-          <w:rFonts w:ascii="Arial" w:hAnsi="Arial" w:cs="Arial"/>
-          <w:color w:val="212121"/>
-          <w:sz w:val="24"/>
-          <w:szCs w:val="24"/>
-          <w:shd w:val="clear" w:color="auto" w:fill="FFFFFF"/>
-        </w:rPr>
-        <w:t>; otherwise the </w:t>
-      </w:r>
-      <w:r>
-        <w:rPr>
-          <w:rFonts w:ascii="Arial" w:hAnsi="Arial" w:cs="Arial"/>
-          <w:b/>
-          <w:bCs/>
-          <w:i/>
-          <w:iCs/>
-          <w:color w:val="212121"/>
-          <w:sz w:val="24"/>
-          <w:szCs w:val="24"/>
-          <w:shd w:val="clear" w:color="auto" w:fill="FFFFFF"/>
-        </w:rPr>
-        <w:t>Grouping</w:t>
-      </w:r>
-      <w:r>
-        <w:rPr>
-          <w:rFonts w:ascii="Arial" w:hAnsi="Arial" w:cs="Arial"/>
-          <w:color w:val="212121"/>
-          <w:sz w:val="24"/>
-          <w:szCs w:val="24"/>
-          <w:shd w:val="clear" w:color="auto" w:fill="FFFFFF"/>
-        </w:rPr>
-        <w:t> button is not shown in your list of available restrictions.</w:t>
-      </w:r>
-    </w:p>
-    <w:p>
-      <w:pPr>
-        <w:pStyle w:val="ListParagraph"/>
-        <w:rPr>
-          <w:rFonts w:ascii="Arial" w:hAnsi="Arial" w:cs="Arial"/>
-          <w:color w:val="212121"/>
-          <w:sz w:val="24"/>
-          <w:szCs w:val="24"/>
-          <w:shd w:val="clear" w:color="auto" w:fill="FFFFFF"/>
-        </w:rPr>
-      </w:pPr>
-    </w:p>
-    <w:p>
-      <w:pPr>
-        <w:pStyle w:val="ListParagraph"/>
-        <w:rPr>
-          <w:rFonts w:ascii="Arial" w:hAnsi="Arial" w:cs="Arial"/>
-          <w:color w:val="212121"/>
-          <w:sz w:val="24"/>
-          <w:szCs w:val="24"/>
-          <w:shd w:val="clear" w:color="auto" w:fill="FFFFFF"/>
-        </w:rPr>
-      </w:pPr>
-    </w:p>
-    <w:p>
-      <w:pPr>
-        <w:pStyle w:val="ListParagraph"/>
-        <w:rPr>
-          <w:rFonts w:ascii="Arial" w:hAnsi="Arial" w:cs="Arial"/>
-          <w:b/>
-          <w:bCs/>
-          <w:color w:val="212121"/>
-          <w:sz w:val="28"/>
-          <w:szCs w:val="28"/>
-          <w:shd w:val="clear" w:color="auto" w:fill="FFFFFF"/>
-        </w:rPr>
-      </w:pPr>
-      <w:r>
-        <w:rPr>
-          <w:rFonts w:ascii="Arial" w:hAnsi="Arial" w:cs="Arial"/>
-          <w:b/>
-          <w:bCs/>
-          <w:color w:val="212121"/>
-          <w:sz w:val="28"/>
-          <w:szCs w:val="28"/>
-          <w:shd w:val="clear" w:color="auto" w:fill="FFFFFF"/>
-        </w:rPr>
-        <w:t>How to View/Download Content</w:t>
-      </w:r>
-    </w:p>
-    <w:p>
-      <w:pPr>
-        <w:pStyle w:val="ListParagraph"/>
-        <w:rPr>
-          <w:rFonts w:ascii="Arial" w:hAnsi="Arial" w:cs="Arial"/>
-          <w:color w:val="212121"/>
-          <w:sz w:val="24"/>
-          <w:szCs w:val="24"/>
-          <w:shd w:val="clear" w:color="auto" w:fill="FFFFFF"/>
-        </w:rPr>
-      </w:pPr>
-      <w:r>
-        <w:rPr>
-          <w:rFonts w:ascii="Arial" w:hAnsi="Arial" w:cs="Arial"/>
-          <w:color w:val="212121"/>
-          <w:sz w:val="24"/>
-          <w:szCs w:val="24"/>
-          <w:shd w:val="clear" w:color="auto" w:fill="FFFFFF"/>
-        </w:rPr>
-        <w:t>To view content simply click on the course content in question. Some files my be automatically downloaded when opened. Otherwise click the download button when the file is opened.</w:t>
+        <w:t>Click the download button.</w:t>
       </w:r>
     </w:p>
     <w:sectPr>
@@ -1466,6 +349,96 @@
     </w:lvl>
   </w:abstractNum>
   <w:abstractNum w:abstractNumId="1" w15:restartNumberingAfterBreak="0">
+    <w:nsid w:val="08E152B2"/>
+    <w:multiLevelType w:val="hybridMultilevel"/>
+    <w:tmpl w:val="F0A80FE8"/>
+    <w:lvl w:ilvl="0" w:tplc="0409000F">
+      <w:start w:val="1"/>
+      <w:numFmt w:val="decimal"/>
+      <w:lvlText w:val="%1."/>
+      <w:lvlJc w:val="left"/>
+      <w:pPr>
+        <w:ind w:left="720" w:hanging="360"/>
+      </w:pPr>
+      <w:rPr>
+        <w:rFonts w:hint="default"/>
+        <w:color w:val="auto"/>
+      </w:rPr>
+    </w:lvl>
+    <w:lvl w:ilvl="1" w:tplc="04090019" w:tentative="1">
+      <w:start w:val="1"/>
+      <w:numFmt w:val="lowerLetter"/>
+      <w:lvlText w:val="%2."/>
+      <w:lvlJc w:val="left"/>
+      <w:pPr>
+        <w:ind w:left="1440" w:hanging="360"/>
+      </w:pPr>
+    </w:lvl>
+    <w:lvl w:ilvl="2" w:tplc="0409001B" w:tentative="1">
+      <w:start w:val="1"/>
+      <w:numFmt w:val="lowerRoman"/>
+      <w:lvlText w:val="%3."/>
+      <w:lvlJc w:val="right"/>
+      <w:pPr>
+        <w:ind w:left="2160" w:hanging="180"/>
+      </w:pPr>
+    </w:lvl>
+    <w:lvl w:ilvl="3" w:tplc="0409000F" w:tentative="1">
+      <w:start w:val="1"/>
+      <w:numFmt w:val="decimal"/>
+      <w:lvlText w:val="%4."/>
+      <w:lvlJc w:val="left"/>
+      <w:pPr>
+        <w:ind w:left="2880" w:hanging="360"/>
+      </w:pPr>
+    </w:lvl>
+    <w:lvl w:ilvl="4" w:tplc="04090019" w:tentative="1">
+      <w:start w:val="1"/>
+      <w:numFmt w:val="lowerLetter"/>
+      <w:lvlText w:val="%5."/>
+      <w:lvlJc w:val="left"/>
+      <w:pPr>
+        <w:ind w:left="3600" w:hanging="360"/>
+      </w:pPr>
+    </w:lvl>
+    <w:lvl w:ilvl="5" w:tplc="0409001B" w:tentative="1">
+      <w:start w:val="1"/>
+      <w:numFmt w:val="lowerRoman"/>
+      <w:lvlText w:val="%6."/>
+      <w:lvlJc w:val="right"/>
+      <w:pPr>
+        <w:ind w:left="4320" w:hanging="180"/>
+      </w:pPr>
+    </w:lvl>
+    <w:lvl w:ilvl="6" w:tplc="0409000F" w:tentative="1">
+      <w:start w:val="1"/>
+      <w:numFmt w:val="decimal"/>
+      <w:lvlText w:val="%7."/>
+      <w:lvlJc w:val="left"/>
+      <w:pPr>
+        <w:ind w:left="5040" w:hanging="360"/>
+      </w:pPr>
+    </w:lvl>
+    <w:lvl w:ilvl="7" w:tplc="04090019" w:tentative="1">
+      <w:start w:val="1"/>
+      <w:numFmt w:val="lowerLetter"/>
+      <w:lvlText w:val="%8."/>
+      <w:lvlJc w:val="left"/>
+      <w:pPr>
+        <w:ind w:left="5760" w:hanging="360"/>
+      </w:pPr>
+    </w:lvl>
+    <w:lvl w:ilvl="8" w:tplc="0409001B" w:tentative="1">
+      <w:start w:val="1"/>
+      <w:numFmt w:val="lowerRoman"/>
+      <w:lvlText w:val="%9."/>
+      <w:lvlJc w:val="right"/>
+      <w:pPr>
+        <w:ind w:left="6480" w:hanging="180"/>
+      </w:pPr>
+    </w:lvl>
+  </w:abstractNum>
+  <w:abstractNum w:abstractNumId="2" w15:restartNumberingAfterBreak="0">
     <w:nsid w:val="10E604D5"/>
     <w:multiLevelType w:val="hybridMultilevel"/>
     <w:tmpl w:val="117C2BD6"/>
@@ -1554,7 +527,7 @@
       </w:pPr>
     </w:lvl>
   </w:abstractNum>
-  <w:abstractNum w:abstractNumId="2" w15:restartNumberingAfterBreak="0">
+  <w:abstractNum w:abstractNumId="3" w15:restartNumberingAfterBreak="0">
     <w:nsid w:val="12980F52"/>
     <w:multiLevelType w:val="multilevel"/>
     <w:tmpl w:val="FCBC6344"/>
@@ -1667,7 +640,7 @@
       </w:pPr>
     </w:lvl>
   </w:abstractNum>
-  <w:abstractNum w:abstractNumId="3" w15:restartNumberingAfterBreak="0">
+  <w:abstractNum w:abstractNumId="4" w15:restartNumberingAfterBreak="0">
     <w:nsid w:val="66813C6E"/>
     <w:multiLevelType w:val="multilevel"/>
     <w:tmpl w:val="066CA374"/>
@@ -1780,7 +753,7 @@
       </w:pPr>
     </w:lvl>
   </w:abstractNum>
-  <w:abstractNum w:abstractNumId="4" w15:restartNumberingAfterBreak="0">
+  <w:abstractNum w:abstractNumId="5" w15:restartNumberingAfterBreak="0">
     <w:nsid w:val="78BB624C"/>
     <w:multiLevelType w:val="multilevel"/>
     <w:tmpl w:val="745C483C"/>
@@ -1894,19 +867,22 @@
     </w:lvl>
   </w:abstractNum>
   <w:num w:numId="1" w16cid:durableId="151416023">
-    <w:abstractNumId w:val="3"/>
+    <w:abstractNumId w:val="4"/>
   </w:num>
   <w:num w:numId="2" w16cid:durableId="1428038198">
-    <w:abstractNumId w:val="4"/>
+    <w:abstractNumId w:val="5"/>
   </w:num>
   <w:num w:numId="3" w16cid:durableId="1216042176">
-    <w:abstractNumId w:val="1"/>
+    <w:abstractNumId w:val="2"/>
   </w:num>
   <w:num w:numId="4" w16cid:durableId="991838041">
     <w:abstractNumId w:val="0"/>
   </w:num>
   <w:num w:numId="5" w16cid:durableId="1505706038">
-    <w:abstractNumId w:val="2"/>
+    <w:abstractNumId w:val="3"/>
+  </w:num>
+  <w:num w:numId="6" w16cid:durableId="615722119">
+    <w:abstractNumId w:val="1"/>
   </w:num>
 </w:numbering>
 </file>

--- a/Documentation/LMS-33-View-Download-Content.docx
+++ b/Documentation/LMS-33-View-Download-Content.docx
@@ -190,7 +190,27 @@
           <w:szCs w:val="24"/>
           <w:shd w:val="clear" w:color="auto" w:fill="FFFFFF"/>
         </w:rPr>
-        <w:t>Navigate to the course which you would like to access content.</w:t>
+        <w:t xml:space="preserve">Navigate to the course which you would like to </w:t>
+      </w:r>
+      <w:r>
+        <w:rPr>
+          <w:rFonts w:ascii="Arial" w:hAnsi="Arial" w:cs="Arial"/>
+          <w:color w:val="212121"/>
+          <w:sz w:val="24"/>
+          <w:szCs w:val="24"/>
+          <w:shd w:val="clear" w:color="auto" w:fill="FFFFFF"/>
+        </w:rPr>
+        <w:t>view</w:t>
+      </w:r>
+      <w:r>
+        <w:rPr>
+          <w:rFonts w:ascii="Arial" w:hAnsi="Arial" w:cs="Arial"/>
+          <w:color w:val="212121"/>
+          <w:sz w:val="24"/>
+          <w:szCs w:val="24"/>
+          <w:shd w:val="clear" w:color="auto" w:fill="FFFFFF"/>
+        </w:rPr>
+        <w:t xml:space="preserve"> content.</w:t>
       </w:r>
     </w:p>
     <w:p>
